--- a/Lab03/lab_03_2021-2022.docx
+++ b/Lab03/lab_03_2021-2022.docx
@@ -4,7 +4,7 @@
   <w:body>
     <w:tbl>
       <w:tblPr>
-        <w:tblStyle w:val="TableGrid"/>
+        <w:tblStyle w:val="Grigliatabella"/>
         <w:tblW w:w="0" w:type="auto"/>
         <w:tblBorders>
           <w:insideH w:val="none" w:sz="0" w:space="0" w:color="auto"/>
@@ -162,7 +162,7 @@
           </w:p>
           <w:p>
             <w:pPr>
-              <w:pStyle w:val="ListParagraph"/>
+              <w:pStyle w:val="Paragrafoelenco"/>
               <w:numPr>
                 <w:ilvl w:val="0"/>
                 <w:numId w:val="13"/>
@@ -184,15 +184,24 @@
                 <w:rFonts w:ascii="Courier New" w:hAnsi="Courier New" w:cs="Courier New"/>
                 <w:highlight w:val="yellow"/>
               </w:rPr>
-              <w:t>_a</w:t>
-            </w:r>
+              <w:t>_</w:t>
+            </w:r>
+            <w:proofErr w:type="gramStart"/>
             <w:r>
               <w:rPr>
                 <w:rFonts w:ascii="Courier New" w:hAnsi="Courier New" w:cs="Courier New"/>
                 <w:highlight w:val="yellow"/>
               </w:rPr>
+              <w:t>a</w:t>
+            </w:r>
+            <w:r>
+              <w:rPr>
+                <w:rFonts w:ascii="Courier New" w:hAnsi="Courier New" w:cs="Courier New"/>
+                <w:highlight w:val="yellow"/>
+              </w:rPr>
               <w:t>.s</w:t>
             </w:r>
+            <w:proofErr w:type="gramEnd"/>
             <w:r>
               <w:rPr>
                 <w:rFonts w:ascii="Courier New" w:hAnsi="Courier New" w:cs="Courier New"/>
@@ -230,7 +239,7 @@
           </w:p>
           <w:p>
             <w:pPr>
-              <w:pStyle w:val="ListParagraph"/>
+              <w:pStyle w:val="Paragrafoelenco"/>
               <w:numPr>
                 <w:ilvl w:val="0"/>
                 <w:numId w:val="13"/>
@@ -247,7 +256,21 @@
               <w:rPr>
                 <w:highlight w:val="yellow"/>
               </w:rPr>
-              <w:t xml:space="preserve">and if possible </w:t>
+              <w:t xml:space="preserve">and if </w:t>
+            </w:r>
+            <w:proofErr w:type="gramStart"/>
+            <w:r>
+              <w:rPr>
+                <w:highlight w:val="yellow"/>
+              </w:rPr>
+              <w:t>possible</w:t>
+            </w:r>
+            <w:proofErr w:type="gramEnd"/>
+            <w:r>
+              <w:rPr>
+                <w:highlight w:val="yellow"/>
+              </w:rPr>
+              <w:t xml:space="preserve"> </w:t>
             </w:r>
             <w:r>
               <w:rPr>
@@ -576,11 +599,20 @@
           <w:rFonts w:ascii="Courier New" w:hAnsi="Courier New" w:cs="Courier New"/>
           <w:b/>
         </w:rPr>
-        <w:t>program_2.s</w:t>
+        <w:t>program_</w:t>
+      </w:r>
+      <w:proofErr w:type="gramStart"/>
+      <w:r>
+        <w:rPr>
+          <w:rFonts w:ascii="Courier New" w:hAnsi="Courier New" w:cs="Courier New"/>
+          <w:b/>
+        </w:rPr>
+        <w:t>2.s</w:t>
       </w:r>
       <w:r>
         <w:t>,:</w:t>
       </w:r>
+      <w:proofErr w:type="gramEnd"/>
       <w:r>
         <w:t xml:space="preserve"> </w:t>
       </w:r>
@@ -620,8 +652,17 @@
           <w:rFonts w:ascii="Arial Unicode MS" w:eastAsia="Arial Unicode MS" w:hAnsi="Arial Unicode MS" w:cs="Arial Unicode MS"/>
           <w:lang w:val="it-IT"/>
         </w:rPr>
-        <w:t>0; i++){</w:t>
-      </w:r>
+        <w:t>0; i+</w:t>
+      </w:r>
+      <w:proofErr w:type="gramStart"/>
+      <w:r>
+        <w:rPr>
+          <w:rFonts w:ascii="Arial Unicode MS" w:eastAsia="Arial Unicode MS" w:hAnsi="Arial Unicode MS" w:cs="Arial Unicode MS"/>
+          <w:lang w:val="it-IT"/>
+        </w:rPr>
+        <w:t>+){</w:t>
+      </w:r>
+      <w:proofErr w:type="gramEnd"/>
       <w:r>
         <w:rPr>
           <w:rFonts w:ascii="Arial Unicode MS" w:eastAsia="Arial Unicode MS" w:hAnsi="Arial Unicode MS" w:cs="Arial Unicode MS"/>
@@ -858,8 +899,18 @@
           <w:b/>
           <w:highlight w:val="yellow"/>
         </w:rPr>
-        <w:t>program_2_a.s</w:t>
-      </w:r>
+        <w:t>program_2_</w:t>
+      </w:r>
+      <w:proofErr w:type="gramStart"/>
+      <w:r>
+        <w:rPr>
+          <w:rFonts w:ascii="Courier New" w:hAnsi="Courier New" w:cs="Courier New"/>
+          <w:b/>
+          <w:highlight w:val="yellow"/>
+        </w:rPr>
+        <w:t>a.s</w:t>
+      </w:r>
+      <w:proofErr w:type="gramEnd"/>
       <w:r>
         <w:t>) requires to execute, and compare the obtained results with the ones obtained by the simulator.</w:t>
       </w:r>
@@ -894,15 +945,24 @@
           <w:rFonts w:ascii="Courier New" w:hAnsi="Courier New" w:cs="Courier New"/>
           <w:b/>
         </w:rPr>
-        <w:t>_a</w:t>
-      </w:r>
+        <w:t>_</w:t>
+      </w:r>
+      <w:proofErr w:type="gramStart"/>
       <w:r>
         <w:rPr>
           <w:rFonts w:ascii="Courier New" w:hAnsi="Courier New" w:cs="Courier New"/>
           <w:b/>
         </w:rPr>
+        <w:t>a</w:t>
+      </w:r>
+      <w:r>
+        <w:rPr>
+          <w:rFonts w:ascii="Courier New" w:hAnsi="Courier New" w:cs="Courier New"/>
+          <w:b/>
+        </w:rPr>
         <w:t>.s</w:t>
       </w:r>
+      <w:proofErr w:type="gramEnd"/>
       <w:r>
         <w:t xml:space="preserve">, enable the </w:t>
       </w:r>
@@ -921,8 +981,18 @@
           <w:b/>
           <w:highlight w:val="yellow"/>
         </w:rPr>
-        <w:t>program_2_b.s</w:t>
-      </w:r>
+        <w:t>program_2_</w:t>
+      </w:r>
+      <w:proofErr w:type="gramStart"/>
+      <w:r>
+        <w:rPr>
+          <w:rFonts w:ascii="Courier New" w:hAnsi="Courier New" w:cs="Courier New"/>
+          <w:b/>
+          <w:highlight w:val="yellow"/>
+        </w:rPr>
+        <w:t>b.s</w:t>
+      </w:r>
+      <w:proofErr w:type="gramEnd"/>
       <w:r>
         <w:t>) requires to execute, and compare the obtained results with the ones obtained by the simulator.</w:t>
       </w:r>
@@ -963,15 +1033,24 @@
           <w:rFonts w:ascii="Courier New" w:hAnsi="Courier New" w:cs="Courier New"/>
           <w:b/>
         </w:rPr>
-        <w:t>_b</w:t>
-      </w:r>
+        <w:t>_</w:t>
+      </w:r>
+      <w:proofErr w:type="gramStart"/>
       <w:r>
         <w:rPr>
           <w:rFonts w:ascii="Courier New" w:hAnsi="Courier New" w:cs="Courier New"/>
           <w:b/>
         </w:rPr>
+        <w:t>b</w:t>
+      </w:r>
+      <w:r>
+        <w:rPr>
+          <w:rFonts w:ascii="Courier New" w:hAnsi="Courier New" w:cs="Courier New"/>
+          <w:b/>
+        </w:rPr>
         <w:t>.s</w:t>
       </w:r>
+      <w:proofErr w:type="gramEnd"/>
       <w:r>
         <w:t>), if necessary re-schedule some instructions and renaming the used registers.  Compute manually the number of clock cycles the new program (</w:t>
       </w:r>
@@ -981,8 +1060,18 @@
           <w:b/>
           <w:highlight w:val="yellow"/>
         </w:rPr>
-        <w:t>program_2_c.s</w:t>
-      </w:r>
+        <w:t>program_2_</w:t>
+      </w:r>
+      <w:proofErr w:type="gramStart"/>
+      <w:r>
+        <w:rPr>
+          <w:rFonts w:ascii="Courier New" w:hAnsi="Courier New" w:cs="Courier New"/>
+          <w:b/>
+          <w:highlight w:val="yellow"/>
+        </w:rPr>
+        <w:t>c.s</w:t>
+      </w:r>
+      <w:proofErr w:type="gramEnd"/>
       <w:r>
         <w:t xml:space="preserve">) requires to </w:t>
       </w:r>
@@ -993,12 +1082,12 @@
     </w:p>
     <w:p>
       <w:pPr>
-        <w:pStyle w:val="ListParagraph"/>
-      </w:pPr>
-    </w:p>
-    <w:p>
-      <w:pPr>
-        <w:pStyle w:val="ListParagraph"/>
+        <w:pStyle w:val="Paragrafoelenco"/>
+      </w:pPr>
+    </w:p>
+    <w:p>
+      <w:pPr>
+        <w:pStyle w:val="Paragrafoelenco"/>
       </w:pPr>
       <w:r>
         <w:rPr>
@@ -1012,12 +1101,12 @@
     </w:p>
     <w:p>
       <w:pPr>
-        <w:pStyle w:val="ListParagraph"/>
+        <w:pStyle w:val="Paragrafoelenco"/>
       </w:pPr>
     </w:p>
     <w:tbl>
       <w:tblPr>
-        <w:tblStyle w:val="TableGrid"/>
+        <w:tblStyle w:val="Grigliatabella"/>
         <w:tblW w:w="9214" w:type="dxa"/>
         <w:tblInd w:w="-147" w:type="dxa"/>
         <w:tblLayout w:type="fixed"/>
@@ -1040,7 +1129,7 @@
           </w:tcPr>
           <w:p>
             <w:pPr>
-              <w:pStyle w:val="ListParagraph"/>
+              <w:pStyle w:val="Paragrafoelenco"/>
               <w:ind w:left="0"/>
               <w:jc w:val="right"/>
               <w:rPr>
@@ -1060,7 +1149,7 @@
           </w:p>
           <w:p>
             <w:pPr>
-              <w:pStyle w:val="ListParagraph"/>
+              <w:pStyle w:val="Paragrafoelenco"/>
               <w:ind w:left="0"/>
               <w:jc w:val="right"/>
               <w:rPr>
@@ -1072,7 +1161,7 @@
           </w:p>
           <w:p>
             <w:pPr>
-              <w:pStyle w:val="ListParagraph"/>
+              <w:pStyle w:val="Paragrafoelenco"/>
               <w:ind w:left="0"/>
               <w:jc w:val="right"/>
               <w:rPr>
@@ -1092,7 +1181,7 @@
           </w:p>
           <w:p>
             <w:pPr>
-              <w:pStyle w:val="ListParagraph"/>
+              <w:pStyle w:val="Paragrafoelenco"/>
               <w:ind w:left="0"/>
               <w:rPr>
                 <w:sz w:val="20"/>
@@ -1140,7 +1229,7 @@
           </w:tcPr>
           <w:p>
             <w:pPr>
-              <w:pStyle w:val="ListParagraph"/>
+              <w:pStyle w:val="Paragrafoelenco"/>
               <w:ind w:left="0"/>
               <w:jc w:val="both"/>
               <w:rPr>
@@ -1154,8 +1243,18 @@
                 <w:b/>
                 <w:sz w:val="20"/>
               </w:rPr>
-              <w:t>program_2.s</w:t>
-            </w:r>
+              <w:t>program_</w:t>
+            </w:r>
+            <w:proofErr w:type="gramStart"/>
+            <w:r>
+              <w:rPr>
+                <w:rFonts w:ascii="Courier New" w:hAnsi="Courier New" w:cs="Courier New"/>
+                <w:b/>
+                <w:sz w:val="20"/>
+              </w:rPr>
+              <w:t>2.s</w:t>
+            </w:r>
+            <w:proofErr w:type="gramEnd"/>
           </w:p>
         </w:tc>
         <w:tc>
@@ -1164,7 +1263,7 @@
           </w:tcPr>
           <w:p>
             <w:pPr>
-              <w:pStyle w:val="ListParagraph"/>
+              <w:pStyle w:val="Paragrafoelenco"/>
               <w:ind w:left="0"/>
               <w:jc w:val="both"/>
               <w:rPr>
@@ -1180,6 +1279,7 @@
               </w:rPr>
               <w:t>program_2_</w:t>
             </w:r>
+            <w:proofErr w:type="gramStart"/>
             <w:r>
               <w:rPr>
                 <w:rFonts w:ascii="Courier New" w:hAnsi="Courier New" w:cs="Courier New"/>
@@ -1196,6 +1296,7 @@
               </w:rPr>
               <w:t>.s</w:t>
             </w:r>
+            <w:proofErr w:type="gramEnd"/>
             <w:r>
               <w:rPr>
                 <w:sz w:val="20"/>
@@ -1211,7 +1312,7 @@
           </w:tcPr>
           <w:p>
             <w:pPr>
-              <w:pStyle w:val="ListParagraph"/>
+              <w:pStyle w:val="Paragrafoelenco"/>
               <w:ind w:left="0"/>
               <w:jc w:val="both"/>
               <w:rPr>
@@ -1226,8 +1327,18 @@
                 <w:b/>
                 <w:sz w:val="20"/>
               </w:rPr>
-              <w:t>program_2_b.s</w:t>
-            </w:r>
+              <w:t>program_2_</w:t>
+            </w:r>
+            <w:proofErr w:type="gramStart"/>
+            <w:r>
+              <w:rPr>
+                <w:rFonts w:ascii="Courier New" w:hAnsi="Courier New" w:cs="Courier New"/>
+                <w:b/>
+                <w:sz w:val="20"/>
+              </w:rPr>
+              <w:t>b.s</w:t>
+            </w:r>
+            <w:proofErr w:type="gramEnd"/>
             <w:r>
               <w:rPr>
                 <w:sz w:val="20"/>
@@ -1244,7 +1355,7 @@
           </w:tcPr>
           <w:p>
             <w:pPr>
-              <w:pStyle w:val="ListParagraph"/>
+              <w:pStyle w:val="Paragrafoelenco"/>
               <w:ind w:left="0"/>
               <w:jc w:val="both"/>
               <w:rPr>
@@ -1261,6 +1372,7 @@
               </w:rPr>
               <w:t>program_2_</w:t>
             </w:r>
+            <w:proofErr w:type="gramStart"/>
             <w:r>
               <w:rPr>
                 <w:rFonts w:ascii="Courier New" w:hAnsi="Courier New" w:cs="Courier New"/>
@@ -1277,6 +1389,7 @@
               </w:rPr>
               <w:t>.s</w:t>
             </w:r>
+            <w:proofErr w:type="gramEnd"/>
             <w:r>
               <w:rPr>
                 <w:sz w:val="20"/>
@@ -1295,7 +1408,7 @@
           </w:tcPr>
           <w:p>
             <w:pPr>
-              <w:pStyle w:val="ListParagraph"/>
+              <w:pStyle w:val="Paragrafoelenco"/>
               <w:ind w:left="0"/>
               <w:jc w:val="both"/>
               <w:rPr>
@@ -1321,7 +1434,7 @@
           </w:tcPr>
           <w:p>
             <w:pPr>
-              <w:pStyle w:val="ListParagraph"/>
+              <w:pStyle w:val="Paragrafoelenco"/>
               <w:ind w:left="0"/>
               <w:jc w:val="both"/>
               <w:rPr>
@@ -1330,6 +1443,15 @@
                 <w:u w:val="single"/>
               </w:rPr>
             </w:pPr>
+            <w:r>
+              <w:rPr>
+                <w:rFonts w:ascii="Calibri" w:hAnsi="Calibri" w:cs="Calibri"/>
+                <w:color w:val="000000"/>
+                <w:sz w:val="22"/>
+                <w:szCs w:val="22"/>
+              </w:rPr>
+              <w:t>1926</w:t>
+            </w:r>
           </w:p>
         </w:tc>
         <w:tc>
@@ -1338,7 +1460,7 @@
           </w:tcPr>
           <w:p>
             <w:pPr>
-              <w:pStyle w:val="ListParagraph"/>
+              <w:pStyle w:val="Paragrafoelenco"/>
               <w:ind w:left="0"/>
               <w:jc w:val="both"/>
               <w:rPr>
@@ -1347,6 +1469,15 @@
                 <w:u w:val="single"/>
               </w:rPr>
             </w:pPr>
+            <w:r>
+              <w:rPr>
+                <w:rFonts w:ascii="Calibri" w:hAnsi="Calibri" w:cs="Calibri"/>
+                <w:color w:val="000000"/>
+                <w:sz w:val="22"/>
+                <w:szCs w:val="22"/>
+              </w:rPr>
+              <w:t>1567</w:t>
+            </w:r>
           </w:p>
         </w:tc>
         <w:tc>
@@ -1355,15 +1486,24 @@
           </w:tcPr>
           <w:p>
             <w:pPr>
-              <w:pStyle w:val="ListParagraph"/>
-              <w:ind w:left="0"/>
               <w:jc w:val="both"/>
               <w:rPr>
-                <w:sz w:val="20"/>
-                <w:szCs w:val="20"/>
+                <w:rFonts w:ascii="Calibri" w:hAnsi="Calibri" w:cs="Calibri"/>
+                <w:color w:val="000000"/>
+                <w:sz w:val="22"/>
+                <w:szCs w:val="22"/>
                 <w:u w:val="single"/>
               </w:rPr>
             </w:pPr>
+            <w:r>
+              <w:rPr>
+                <w:rFonts w:ascii="Calibri" w:hAnsi="Calibri" w:cs="Calibri"/>
+                <w:color w:val="000000"/>
+                <w:sz w:val="22"/>
+                <w:szCs w:val="22"/>
+              </w:rPr>
+              <w:t>1527</w:t>
+            </w:r>
           </w:p>
         </w:tc>
         <w:tc>
@@ -1372,7 +1512,7 @@
           </w:tcPr>
           <w:p>
             <w:pPr>
-              <w:pStyle w:val="ListParagraph"/>
+              <w:pStyle w:val="Paragrafoelenco"/>
               <w:ind w:left="0"/>
               <w:jc w:val="both"/>
               <w:rPr>
@@ -1391,7 +1531,7 @@
           </w:tcPr>
           <w:p>
             <w:pPr>
-              <w:pStyle w:val="ListParagraph"/>
+              <w:pStyle w:val="Paragrafoelenco"/>
               <w:ind w:left="0"/>
               <w:jc w:val="both"/>
               <w:rPr>
@@ -1418,15 +1558,32 @@
           </w:tcPr>
           <w:p>
             <w:pPr>
-              <w:pStyle w:val="ListParagraph"/>
-              <w:ind w:left="0"/>
               <w:jc w:val="both"/>
               <w:rPr>
-                <w:sz w:val="20"/>
-                <w:szCs w:val="20"/>
-                <w:u w:val="single"/>
+                <w:rFonts w:ascii="Calibri" w:hAnsi="Calibri" w:cs="Calibri"/>
+                <w:color w:val="000000"/>
+                <w:sz w:val="22"/>
+                <w:szCs w:val="22"/>
               </w:rPr>
             </w:pPr>
+            <w:r>
+              <w:rPr>
+                <w:rFonts w:ascii="Calibri" w:hAnsi="Calibri" w:cs="Calibri"/>
+                <w:color w:val="000000"/>
+                <w:sz w:val="22"/>
+                <w:szCs w:val="22"/>
+              </w:rPr>
+              <w:t>1926</w:t>
+            </w:r>
+            <w:r>
+              <w:rPr>
+                <w:rFonts w:ascii="Calibri" w:hAnsi="Calibri" w:cs="Calibri"/>
+                <w:color w:val="000000"/>
+                <w:sz w:val="22"/>
+                <w:szCs w:val="22"/>
+              </w:rPr>
+              <w:tab/>
+            </w:r>
           </w:p>
         </w:tc>
         <w:tc>
@@ -1435,15 +1592,32 @@
           </w:tcPr>
           <w:p>
             <w:pPr>
-              <w:pStyle w:val="ListParagraph"/>
-              <w:ind w:left="0"/>
               <w:jc w:val="both"/>
               <w:rPr>
-                <w:sz w:val="20"/>
-                <w:szCs w:val="20"/>
-                <w:u w:val="single"/>
+                <w:rFonts w:ascii="Calibri" w:hAnsi="Calibri" w:cs="Calibri"/>
+                <w:color w:val="000000"/>
+                <w:sz w:val="22"/>
+                <w:szCs w:val="22"/>
               </w:rPr>
             </w:pPr>
+            <w:r>
+              <w:rPr>
+                <w:rFonts w:ascii="Calibri" w:hAnsi="Calibri" w:cs="Calibri"/>
+                <w:color w:val="000000"/>
+                <w:sz w:val="22"/>
+                <w:szCs w:val="22"/>
+              </w:rPr>
+              <w:t>156</w:t>
+            </w:r>
+            <w:r>
+              <w:rPr>
+                <w:rFonts w:ascii="Calibri" w:hAnsi="Calibri" w:cs="Calibri"/>
+                <w:color w:val="000000"/>
+                <w:sz w:val="22"/>
+                <w:szCs w:val="22"/>
+              </w:rPr>
+              <w:t>7</w:t>
+            </w:r>
           </w:p>
         </w:tc>
         <w:tc>
@@ -1452,7 +1626,27 @@
           </w:tcPr>
           <w:p>
             <w:pPr>
-              <w:pStyle w:val="ListParagraph"/>
+              <w:jc w:val="both"/>
+              <w:rPr>
+                <w:rFonts w:ascii="Calibri" w:hAnsi="Calibri" w:cs="Calibri"/>
+                <w:color w:val="000000"/>
+                <w:sz w:val="22"/>
+                <w:szCs w:val="22"/>
+              </w:rPr>
+            </w:pPr>
+            <w:r>
+              <w:rPr>
+                <w:rFonts w:ascii="Calibri" w:hAnsi="Calibri" w:cs="Calibri"/>
+                <w:color w:val="000000"/>
+                <w:sz w:val="22"/>
+                <w:szCs w:val="22"/>
+              </w:rPr>
+              <w:t>1527</w:t>
+            </w:r>
+          </w:p>
+          <w:p>
+            <w:pPr>
+              <w:pStyle w:val="Paragrafoelenco"/>
               <w:ind w:left="0"/>
               <w:jc w:val="both"/>
               <w:rPr>
@@ -1469,8 +1663,6 @@
           </w:tcPr>
           <w:p>
             <w:pPr>
-              <w:pStyle w:val="ListParagraph"/>
-              <w:ind w:left="0"/>
               <w:jc w:val="both"/>
               <w:rPr>
                 <w:sz w:val="20"/>
@@ -1502,13 +1694,27 @@
         <w:rPr>
           <w:highlight w:val="yellow"/>
         </w:rPr>
-        <w:t xml:space="preserve"> 1,</w:t>
-      </w:r>
+        <w:t xml:space="preserve"> </w:t>
+      </w:r>
+      <w:proofErr w:type="gramStart"/>
       <w:r>
         <w:rPr>
           <w:highlight w:val="yellow"/>
         </w:rPr>
-        <w:t xml:space="preserve"> and provide some explanation</w:t>
+        <w:t>1,</w:t>
+      </w:r>
+      <w:r>
+        <w:rPr>
+          <w:highlight w:val="yellow"/>
+        </w:rPr>
+        <w:t xml:space="preserve"> and</w:t>
+      </w:r>
+      <w:proofErr w:type="gramEnd"/>
+      <w:r>
+        <w:rPr>
+          <w:highlight w:val="yellow"/>
+        </w:rPr>
+        <w:t xml:space="preserve"> provide some explanation</w:t>
       </w:r>
       <w:r>
         <w:rPr>
@@ -1699,7 +1905,7 @@
     </w:p>
     <w:p>
       <w:pPr>
-        <w:pStyle w:val="ListParagraph"/>
+        <w:pStyle w:val="Paragrafoelenco"/>
         <w:ind w:left="360"/>
         <w:jc w:val="both"/>
         <w:rPr>
@@ -1709,7 +1915,7 @@
     </w:p>
     <w:p>
       <w:pPr>
-        <w:pStyle w:val="ListParagraph"/>
+        <w:pStyle w:val="Paragrafoelenco"/>
         <w:jc w:val="both"/>
         <w:rPr>
           <w:u w:val="single"/>
@@ -3936,7 +4142,7 @@
     <w:lsdException w:name="Unresolved Mention" w:semiHidden="1" w:unhideWhenUsed="1"/>
     <w:lsdException w:name="Smart Link" w:semiHidden="1" w:unhideWhenUsed="1"/>
   </w:latentStyles>
-  <w:style w:type="paragraph" w:default="1" w:styleId="Normal">
+  <w:style w:type="paragraph" w:default="1" w:styleId="Normale">
     <w:name w:val="Normal"/>
     <w:qFormat/>
     <w:rPr>
@@ -3944,13 +4150,13 @@
       <w:szCs w:val="24"/>
     </w:rPr>
   </w:style>
-  <w:style w:type="character" w:default="1" w:styleId="DefaultParagraphFont">
+  <w:style w:type="character" w:default="1" w:styleId="Carpredefinitoparagrafo">
     <w:name w:val="Default Paragraph Font"/>
     <w:uiPriority w:val="1"/>
     <w:semiHidden/>
     <w:unhideWhenUsed/>
   </w:style>
-  <w:style w:type="table" w:default="1" w:styleId="TableNormal">
+  <w:style w:type="table" w:default="1" w:styleId="Tabellanormale">
     <w:name w:val="Normal Table"/>
     <w:uiPriority w:val="99"/>
     <w:semiHidden/>
@@ -3965,15 +4171,15 @@
       </w:tblCellMar>
     </w:tblPr>
   </w:style>
-  <w:style w:type="numbering" w:default="1" w:styleId="NoList">
+  <w:style w:type="numbering" w:default="1" w:styleId="Nessunelenco">
     <w:name w:val="No List"/>
     <w:uiPriority w:val="99"/>
     <w:semiHidden/>
     <w:unhideWhenUsed/>
   </w:style>
-  <w:style w:type="paragraph" w:styleId="BalloonText">
+  <w:style w:type="paragraph" w:styleId="Testofumetto">
     <w:name w:val="Balloon Text"/>
-    <w:basedOn w:val="Normal"/>
+    <w:basedOn w:val="Normale"/>
     <w:semiHidden/>
     <w:rsid w:val="00C15971"/>
     <w:rPr>
@@ -3982,10 +4188,10 @@
       <w:szCs w:val="16"/>
     </w:rPr>
   </w:style>
-  <w:style w:type="paragraph" w:styleId="Header">
+  <w:style w:type="paragraph" w:styleId="Intestazione">
     <w:name w:val="header"/>
-    <w:basedOn w:val="Normal"/>
-    <w:link w:val="HeaderChar"/>
+    <w:basedOn w:val="Normale"/>
+    <w:link w:val="IntestazioneCarattere"/>
     <w:uiPriority w:val="99"/>
     <w:unhideWhenUsed/>
     <w:rsid w:val="00BB2A61"/>
@@ -3996,9 +4202,9 @@
       </w:tabs>
     </w:pPr>
   </w:style>
-  <w:style w:type="character" w:customStyle="1" w:styleId="HeaderChar">
-    <w:name w:val="Header Char"/>
-    <w:link w:val="Header"/>
+  <w:style w:type="character" w:customStyle="1" w:styleId="IntestazioneCarattere">
+    <w:name w:val="Intestazione Carattere"/>
+    <w:link w:val="Intestazione"/>
     <w:uiPriority w:val="99"/>
     <w:rsid w:val="00BB2A61"/>
     <w:rPr>
@@ -4007,10 +4213,10 @@
       <w:lang w:val="en-US" w:eastAsia="en-US"/>
     </w:rPr>
   </w:style>
-  <w:style w:type="paragraph" w:styleId="Footer">
+  <w:style w:type="paragraph" w:styleId="Pidipagina">
     <w:name w:val="footer"/>
-    <w:basedOn w:val="Normal"/>
-    <w:link w:val="FooterChar"/>
+    <w:basedOn w:val="Normale"/>
+    <w:link w:val="PidipaginaCarattere"/>
     <w:uiPriority w:val="99"/>
     <w:unhideWhenUsed/>
     <w:rsid w:val="00BB2A61"/>
@@ -4021,9 +4227,9 @@
       </w:tabs>
     </w:pPr>
   </w:style>
-  <w:style w:type="character" w:customStyle="1" w:styleId="FooterChar">
-    <w:name w:val="Footer Char"/>
-    <w:link w:val="Footer"/>
+  <w:style w:type="character" w:customStyle="1" w:styleId="PidipaginaCarattere">
+    <w:name w:val="Piè di pagina Carattere"/>
+    <w:link w:val="Pidipagina"/>
     <w:uiPriority w:val="99"/>
     <w:rsid w:val="00BB2A61"/>
     <w:rPr>
@@ -4032,10 +4238,10 @@
       <w:lang w:val="en-US" w:eastAsia="en-US"/>
     </w:rPr>
   </w:style>
-  <w:style w:type="paragraph" w:styleId="DocumentMap">
+  <w:style w:type="paragraph" w:styleId="Mappadocumento">
     <w:name w:val="Document Map"/>
-    <w:basedOn w:val="Normal"/>
-    <w:link w:val="DocumentMapChar"/>
+    <w:basedOn w:val="Normale"/>
+    <w:link w:val="MappadocumentoCarattere"/>
     <w:uiPriority w:val="99"/>
     <w:semiHidden/>
     <w:unhideWhenUsed/>
@@ -4046,9 +4252,9 @@
       <w:szCs w:val="16"/>
     </w:rPr>
   </w:style>
-  <w:style w:type="character" w:customStyle="1" w:styleId="DocumentMapChar">
-    <w:name w:val="Document Map Char"/>
-    <w:link w:val="DocumentMap"/>
+  <w:style w:type="character" w:customStyle="1" w:styleId="MappadocumentoCarattere">
+    <w:name w:val="Mappa documento Carattere"/>
+    <w:link w:val="Mappadocumento"/>
     <w:uiPriority w:val="99"/>
     <w:semiHidden/>
     <w:rsid w:val="00440DEA"/>
@@ -4059,7 +4265,7 @@
       <w:lang w:val="en-US" w:eastAsia="en-US"/>
     </w:rPr>
   </w:style>
-  <w:style w:type="paragraph" w:styleId="NoSpacing">
+  <w:style w:type="paragraph" w:styleId="Nessunaspaziatura">
     <w:name w:val="No Spacing"/>
     <w:uiPriority w:val="1"/>
     <w:qFormat/>
@@ -4069,9 +4275,9 @@
       <w:szCs w:val="24"/>
     </w:rPr>
   </w:style>
-  <w:style w:type="paragraph" w:styleId="ListParagraph">
+  <w:style w:type="paragraph" w:styleId="Paragrafoelenco">
     <w:name w:val="List Paragraph"/>
-    <w:basedOn w:val="Normal"/>
+    <w:basedOn w:val="Normale"/>
     <w:uiPriority w:val="34"/>
     <w:qFormat/>
     <w:rsid w:val="00B354F3"/>
@@ -4080,9 +4286,9 @@
       <w:contextualSpacing/>
     </w:pPr>
   </w:style>
-  <w:style w:type="table" w:styleId="TableGrid">
+  <w:style w:type="table" w:styleId="Grigliatabella">
     <w:name w:val="Table Grid"/>
-    <w:basedOn w:val="TableNormal"/>
+    <w:basedOn w:val="Tabellanormale"/>
     <w:uiPriority w:val="59"/>
     <w:rsid w:val="007A3E6B"/>
     <w:tblPr>
@@ -4096,9 +4302,9 @@
       </w:tblBorders>
     </w:tblPr>
   </w:style>
-  <w:style w:type="character" w:styleId="CommentReference">
+  <w:style w:type="character" w:styleId="Rimandocommento">
     <w:name w:val="annotation reference"/>
-    <w:basedOn w:val="DefaultParagraphFont"/>
+    <w:basedOn w:val="Carpredefinitoparagrafo"/>
     <w:uiPriority w:val="99"/>
     <w:semiHidden/>
     <w:unhideWhenUsed/>
@@ -4108,10 +4314,10 @@
       <w:szCs w:val="16"/>
     </w:rPr>
   </w:style>
-  <w:style w:type="paragraph" w:styleId="CommentText">
+  <w:style w:type="paragraph" w:styleId="Testocommento">
     <w:name w:val="annotation text"/>
-    <w:basedOn w:val="Normal"/>
-    <w:link w:val="CommentTextChar"/>
+    <w:basedOn w:val="Normale"/>
+    <w:link w:val="TestocommentoCarattere"/>
     <w:uiPriority w:val="99"/>
     <w:semiHidden/>
     <w:unhideWhenUsed/>
@@ -4121,19 +4327,19 @@
       <w:szCs w:val="20"/>
     </w:rPr>
   </w:style>
-  <w:style w:type="character" w:customStyle="1" w:styleId="CommentTextChar">
-    <w:name w:val="Comment Text Char"/>
-    <w:basedOn w:val="DefaultParagraphFont"/>
-    <w:link w:val="CommentText"/>
+  <w:style w:type="character" w:customStyle="1" w:styleId="TestocommentoCarattere">
+    <w:name w:val="Testo commento Carattere"/>
+    <w:basedOn w:val="Carpredefinitoparagrafo"/>
+    <w:link w:val="Testocommento"/>
     <w:uiPriority w:val="99"/>
     <w:semiHidden/>
     <w:rsid w:val="00BD7C72"/>
   </w:style>
-  <w:style w:type="paragraph" w:styleId="CommentSubject">
+  <w:style w:type="paragraph" w:styleId="Soggettocommento">
     <w:name w:val="annotation subject"/>
-    <w:basedOn w:val="CommentText"/>
-    <w:next w:val="CommentText"/>
-    <w:link w:val="CommentSubjectChar"/>
+    <w:basedOn w:val="Testocommento"/>
+    <w:next w:val="Testocommento"/>
+    <w:link w:val="SoggettocommentoCarattere"/>
     <w:uiPriority w:val="99"/>
     <w:semiHidden/>
     <w:unhideWhenUsed/>
@@ -4143,10 +4349,10 @@
       <w:bCs/>
     </w:rPr>
   </w:style>
-  <w:style w:type="character" w:customStyle="1" w:styleId="CommentSubjectChar">
-    <w:name w:val="Comment Subject Char"/>
-    <w:basedOn w:val="CommentTextChar"/>
-    <w:link w:val="CommentSubject"/>
+  <w:style w:type="character" w:customStyle="1" w:styleId="SoggettocommentoCarattere">
+    <w:name w:val="Soggetto commento Carattere"/>
+    <w:basedOn w:val="TestocommentoCarattere"/>
+    <w:link w:val="Soggettocommento"/>
     <w:uiPriority w:val="99"/>
     <w:semiHidden/>
     <w:rsid w:val="00BD7C72"/>

--- a/Lab03/lab_03_2021-2022.docx
+++ b/Lab03/lab_03_2021-2022.docx
@@ -184,24 +184,15 @@
                 <w:rFonts w:ascii="Courier New" w:hAnsi="Courier New" w:cs="Courier New"/>
                 <w:highlight w:val="yellow"/>
               </w:rPr>
-              <w:t>_</w:t>
-            </w:r>
-            <w:proofErr w:type="gramStart"/>
+              <w:t>_a</w:t>
+            </w:r>
             <w:r>
               <w:rPr>
                 <w:rFonts w:ascii="Courier New" w:hAnsi="Courier New" w:cs="Courier New"/>
                 <w:highlight w:val="yellow"/>
               </w:rPr>
-              <w:t>a</w:t>
-            </w:r>
-            <w:r>
-              <w:rPr>
-                <w:rFonts w:ascii="Courier New" w:hAnsi="Courier New" w:cs="Courier New"/>
-                <w:highlight w:val="yellow"/>
-              </w:rPr>
               <w:t>.s</w:t>
             </w:r>
-            <w:proofErr w:type="gramEnd"/>
             <w:r>
               <w:rPr>
                 <w:rFonts w:ascii="Courier New" w:hAnsi="Courier New" w:cs="Courier New"/>
@@ -256,21 +247,7 @@
               <w:rPr>
                 <w:highlight w:val="yellow"/>
               </w:rPr>
-              <w:t xml:space="preserve">and if </w:t>
-            </w:r>
-            <w:proofErr w:type="gramStart"/>
-            <w:r>
-              <w:rPr>
-                <w:highlight w:val="yellow"/>
-              </w:rPr>
-              <w:t>possible</w:t>
-            </w:r>
-            <w:proofErr w:type="gramEnd"/>
-            <w:r>
-              <w:rPr>
-                <w:highlight w:val="yellow"/>
-              </w:rPr>
-              <w:t xml:space="preserve"> </w:t>
+              <w:t xml:space="preserve">and if possible </w:t>
             </w:r>
             <w:r>
               <w:rPr>
@@ -599,20 +576,11 @@
           <w:rFonts w:ascii="Courier New" w:hAnsi="Courier New" w:cs="Courier New"/>
           <w:b/>
         </w:rPr>
-        <w:t>program_</w:t>
-      </w:r>
-      <w:proofErr w:type="gramStart"/>
-      <w:r>
-        <w:rPr>
-          <w:rFonts w:ascii="Courier New" w:hAnsi="Courier New" w:cs="Courier New"/>
-          <w:b/>
-        </w:rPr>
-        <w:t>2.s</w:t>
+        <w:t>program_2.s</w:t>
       </w:r>
       <w:r>
         <w:t>,:</w:t>
       </w:r>
-      <w:proofErr w:type="gramEnd"/>
       <w:r>
         <w:t xml:space="preserve"> </w:t>
       </w:r>
@@ -652,17 +620,8 @@
           <w:rFonts w:ascii="Arial Unicode MS" w:eastAsia="Arial Unicode MS" w:hAnsi="Arial Unicode MS" w:cs="Arial Unicode MS"/>
           <w:lang w:val="it-IT"/>
         </w:rPr>
-        <w:t>0; i+</w:t>
-      </w:r>
-      <w:proofErr w:type="gramStart"/>
-      <w:r>
-        <w:rPr>
-          <w:rFonts w:ascii="Arial Unicode MS" w:eastAsia="Arial Unicode MS" w:hAnsi="Arial Unicode MS" w:cs="Arial Unicode MS"/>
-          <w:lang w:val="it-IT"/>
-        </w:rPr>
-        <w:t>+){</w:t>
-      </w:r>
-      <w:proofErr w:type="gramEnd"/>
+        <w:t>0; i++){</w:t>
+      </w:r>
       <w:r>
         <w:rPr>
           <w:rFonts w:ascii="Arial Unicode MS" w:eastAsia="Arial Unicode MS" w:hAnsi="Arial Unicode MS" w:cs="Arial Unicode MS"/>
@@ -899,18 +858,8 @@
           <w:b/>
           <w:highlight w:val="yellow"/>
         </w:rPr>
-        <w:t>program_2_</w:t>
-      </w:r>
-      <w:proofErr w:type="gramStart"/>
-      <w:r>
-        <w:rPr>
-          <w:rFonts w:ascii="Courier New" w:hAnsi="Courier New" w:cs="Courier New"/>
-          <w:b/>
-          <w:highlight w:val="yellow"/>
-        </w:rPr>
-        <w:t>a.s</w:t>
-      </w:r>
-      <w:proofErr w:type="gramEnd"/>
+        <w:t>program_2_a.s</w:t>
+      </w:r>
       <w:r>
         <w:t>) requires to execute, and compare the obtained results with the ones obtained by the simulator.</w:t>
       </w:r>
@@ -945,24 +894,15 @@
           <w:rFonts w:ascii="Courier New" w:hAnsi="Courier New" w:cs="Courier New"/>
           <w:b/>
         </w:rPr>
-        <w:t>_</w:t>
-      </w:r>
-      <w:proofErr w:type="gramStart"/>
+        <w:t>_a</w:t>
+      </w:r>
       <w:r>
         <w:rPr>
           <w:rFonts w:ascii="Courier New" w:hAnsi="Courier New" w:cs="Courier New"/>
           <w:b/>
         </w:rPr>
-        <w:t>a</w:t>
-      </w:r>
-      <w:r>
-        <w:rPr>
-          <w:rFonts w:ascii="Courier New" w:hAnsi="Courier New" w:cs="Courier New"/>
-          <w:b/>
-        </w:rPr>
         <w:t>.s</w:t>
       </w:r>
-      <w:proofErr w:type="gramEnd"/>
       <w:r>
         <w:t xml:space="preserve">, enable the </w:t>
       </w:r>
@@ -981,18 +921,8 @@
           <w:b/>
           <w:highlight w:val="yellow"/>
         </w:rPr>
-        <w:t>program_2_</w:t>
-      </w:r>
-      <w:proofErr w:type="gramStart"/>
-      <w:r>
-        <w:rPr>
-          <w:rFonts w:ascii="Courier New" w:hAnsi="Courier New" w:cs="Courier New"/>
-          <w:b/>
-          <w:highlight w:val="yellow"/>
-        </w:rPr>
-        <w:t>b.s</w:t>
-      </w:r>
-      <w:proofErr w:type="gramEnd"/>
+        <w:t>program_2_b.s</w:t>
+      </w:r>
       <w:r>
         <w:t>) requires to execute, and compare the obtained results with the ones obtained by the simulator.</w:t>
       </w:r>
@@ -1033,24 +963,15 @@
           <w:rFonts w:ascii="Courier New" w:hAnsi="Courier New" w:cs="Courier New"/>
           <w:b/>
         </w:rPr>
-        <w:t>_</w:t>
-      </w:r>
-      <w:proofErr w:type="gramStart"/>
+        <w:t>_b</w:t>
+      </w:r>
       <w:r>
         <w:rPr>
           <w:rFonts w:ascii="Courier New" w:hAnsi="Courier New" w:cs="Courier New"/>
           <w:b/>
         </w:rPr>
-        <w:t>b</w:t>
-      </w:r>
-      <w:r>
-        <w:rPr>
-          <w:rFonts w:ascii="Courier New" w:hAnsi="Courier New" w:cs="Courier New"/>
-          <w:b/>
-        </w:rPr>
         <w:t>.s</w:t>
       </w:r>
-      <w:proofErr w:type="gramEnd"/>
       <w:r>
         <w:t>), if necessary re-schedule some instructions and renaming the used registers.  Compute manually the number of clock cycles the new program (</w:t>
       </w:r>
@@ -1060,18 +981,8 @@
           <w:b/>
           <w:highlight w:val="yellow"/>
         </w:rPr>
-        <w:t>program_2_</w:t>
-      </w:r>
-      <w:proofErr w:type="gramStart"/>
-      <w:r>
-        <w:rPr>
-          <w:rFonts w:ascii="Courier New" w:hAnsi="Courier New" w:cs="Courier New"/>
-          <w:b/>
-          <w:highlight w:val="yellow"/>
-        </w:rPr>
-        <w:t>c.s</w:t>
-      </w:r>
-      <w:proofErr w:type="gramEnd"/>
+        <w:t>program_2_c.s</w:t>
+      </w:r>
       <w:r>
         <w:t xml:space="preserve">) requires to </w:t>
       </w:r>
@@ -1243,18 +1154,8 @@
                 <w:b/>
                 <w:sz w:val="20"/>
               </w:rPr>
-              <w:t>program_</w:t>
-            </w:r>
-            <w:proofErr w:type="gramStart"/>
-            <w:r>
-              <w:rPr>
-                <w:rFonts w:ascii="Courier New" w:hAnsi="Courier New" w:cs="Courier New"/>
-                <w:b/>
-                <w:sz w:val="20"/>
-              </w:rPr>
-              <w:t>2.s</w:t>
-            </w:r>
-            <w:proofErr w:type="gramEnd"/>
+              <w:t>program_2.s</w:t>
+            </w:r>
           </w:p>
         </w:tc>
         <w:tc>
@@ -1279,7 +1180,6 @@
               </w:rPr>
               <w:t>program_2_</w:t>
             </w:r>
-            <w:proofErr w:type="gramStart"/>
             <w:r>
               <w:rPr>
                 <w:rFonts w:ascii="Courier New" w:hAnsi="Courier New" w:cs="Courier New"/>
@@ -1296,7 +1196,6 @@
               </w:rPr>
               <w:t>.s</w:t>
             </w:r>
-            <w:proofErr w:type="gramEnd"/>
             <w:r>
               <w:rPr>
                 <w:sz w:val="20"/>
@@ -1327,18 +1226,8 @@
                 <w:b/>
                 <w:sz w:val="20"/>
               </w:rPr>
-              <w:t>program_2_</w:t>
-            </w:r>
-            <w:proofErr w:type="gramStart"/>
-            <w:r>
-              <w:rPr>
-                <w:rFonts w:ascii="Courier New" w:hAnsi="Courier New" w:cs="Courier New"/>
-                <w:b/>
-                <w:sz w:val="20"/>
-              </w:rPr>
-              <w:t>b.s</w:t>
-            </w:r>
-            <w:proofErr w:type="gramEnd"/>
+              <w:t>program_2_b.s</w:t>
+            </w:r>
             <w:r>
               <w:rPr>
                 <w:sz w:val="20"/>
@@ -1372,7 +1261,6 @@
               </w:rPr>
               <w:t>program_2_</w:t>
             </w:r>
-            <w:proofErr w:type="gramStart"/>
             <w:r>
               <w:rPr>
                 <w:rFonts w:ascii="Courier New" w:hAnsi="Courier New" w:cs="Courier New"/>
@@ -1389,7 +1277,6 @@
               </w:rPr>
               <w:t>.s</w:t>
             </w:r>
-            <w:proofErr w:type="gramEnd"/>
             <w:r>
               <w:rPr>
                 <w:sz w:val="20"/>
@@ -1518,9 +1405,15 @@
               <w:rPr>
                 <w:sz w:val="20"/>
                 <w:szCs w:val="20"/>
-                <w:u w:val="single"/>
               </w:rPr>
             </w:pPr>
+            <w:r>
+              <w:rPr>
+                <w:sz w:val="20"/>
+                <w:szCs w:val="20"/>
+              </w:rPr>
+              <w:t>1304</w:t>
+            </w:r>
           </w:p>
         </w:tc>
       </w:tr>
@@ -1607,16 +1500,7 @@
                 <w:sz w:val="22"/>
                 <w:szCs w:val="22"/>
               </w:rPr>
-              <w:t>156</w:t>
-            </w:r>
-            <w:r>
-              <w:rPr>
-                <w:rFonts w:ascii="Calibri" w:hAnsi="Calibri" w:cs="Calibri"/>
-                <w:color w:val="000000"/>
-                <w:sz w:val="22"/>
-                <w:szCs w:val="22"/>
-              </w:rPr>
-              <w:t>7</w:t>
+              <w:t>1567</w:t>
             </w:r>
           </w:p>
         </w:tc>
@@ -1652,7 +1536,6 @@
               <w:rPr>
                 <w:sz w:val="20"/>
                 <w:szCs w:val="20"/>
-                <w:u w:val="single"/>
               </w:rPr>
             </w:pPr>
           </w:p>
@@ -1667,9 +1550,15 @@
               <w:rPr>
                 <w:sz w:val="20"/>
                 <w:szCs w:val="20"/>
-                <w:u w:val="single"/>
               </w:rPr>
             </w:pPr>
+            <w:r>
+              <w:rPr>
+                <w:sz w:val="20"/>
+                <w:szCs w:val="20"/>
+              </w:rPr>
+              <w:t>1304</w:t>
+            </w:r>
           </w:p>
         </w:tc>
       </w:tr>
@@ -1694,27 +1583,13 @@
         <w:rPr>
           <w:highlight w:val="yellow"/>
         </w:rPr>
-        <w:t xml:space="preserve"> </w:t>
-      </w:r>
-      <w:proofErr w:type="gramStart"/>
+        <w:t xml:space="preserve"> 1,</w:t>
+      </w:r>
       <w:r>
         <w:rPr>
           <w:highlight w:val="yellow"/>
         </w:rPr>
-        <w:t>1,</w:t>
-      </w:r>
-      <w:r>
-        <w:rPr>
-          <w:highlight w:val="yellow"/>
-        </w:rPr>
-        <w:t xml:space="preserve"> and</w:t>
-      </w:r>
-      <w:proofErr w:type="gramEnd"/>
-      <w:r>
-        <w:rPr>
-          <w:highlight w:val="yellow"/>
-        </w:rPr>
-        <w:t xml:space="preserve"> provide some explanation</w:t>
+        <w:t xml:space="preserve"> and provide some explanation</w:t>
       </w:r>
       <w:r>
         <w:rPr>
@@ -1740,13 +1615,40 @@
         <w:jc w:val="both"/>
         <w:rPr>
           <w:u w:val="single"/>
-        </w:rPr>
-      </w:pPr>
+          <w:lang w:val="it-IT"/>
+        </w:rPr>
+      </w:pPr>
+      <w:proofErr w:type="spellStart"/>
       <w:r>
         <w:rPr>
           <w:u w:val="single"/>
-        </w:rPr>
-        <w:t>Eventual explanation:</w:t>
+          <w:lang w:val="it-IT"/>
+        </w:rPr>
+        <w:t>Eventual</w:t>
+      </w:r>
+      <w:proofErr w:type="spellEnd"/>
+      <w:r>
+        <w:rPr>
+          <w:u w:val="single"/>
+          <w:lang w:val="it-IT"/>
+        </w:rPr>
+        <w:t xml:space="preserve"> </w:t>
+      </w:r>
+      <w:proofErr w:type="spellStart"/>
+      <w:r>
+        <w:rPr>
+          <w:u w:val="single"/>
+          <w:lang w:val="it-IT"/>
+        </w:rPr>
+        <w:t>explanation</w:t>
+      </w:r>
+      <w:proofErr w:type="spellEnd"/>
+      <w:r>
+        <w:rPr>
+          <w:u w:val="single"/>
+          <w:lang w:val="it-IT"/>
+        </w:rPr>
+        <w:t>:</w:t>
       </w:r>
     </w:p>
     <w:p>
@@ -1759,9 +1661,49 @@
         </w:pBdr>
         <w:jc w:val="both"/>
         <w:rPr>
-          <w:u w:val="single"/>
-        </w:rPr>
-      </w:pPr>
+          <w:lang w:val="it-IT"/>
+        </w:rPr>
+      </w:pPr>
+      <w:r>
+        <w:rPr>
+          <w:lang w:val="it-IT"/>
+        </w:rPr>
+        <w:t>Quando pongo un</w:t>
+      </w:r>
+      <w:r>
+        <w:rPr>
+          <w:lang w:val="it-IT"/>
+        </w:rPr>
+        <w:t xml:space="preserve"> istruzione dopo la </w:t>
+      </w:r>
+      <w:proofErr w:type="spellStart"/>
+      <w:r>
+        <w:rPr>
+          <w:lang w:val="it-IT"/>
+        </w:rPr>
+        <w:t>branch</w:t>
+      </w:r>
+      <w:proofErr w:type="spellEnd"/>
+      <w:r>
+        <w:rPr>
+          <w:lang w:val="it-IT"/>
+        </w:rPr>
+        <w:t xml:space="preserve">, faccio in modo che quando la </w:t>
+      </w:r>
+      <w:proofErr w:type="spellStart"/>
+      <w:r>
+        <w:rPr>
+          <w:lang w:val="it-IT"/>
+        </w:rPr>
+        <w:t>branch</w:t>
+      </w:r>
+      <w:proofErr w:type="spellEnd"/>
+      <w:r>
+        <w:rPr>
+          <w:lang w:val="it-IT"/>
+        </w:rPr>
+        <w:t xml:space="preserve"> passi nella pipeline eseguo un istruzione che sarebbe stata comunque fatta.</w:t>
+      </w:r>
     </w:p>
     <w:p>
       <w:pPr>
@@ -1774,8 +1716,51 @@
         <w:jc w:val="both"/>
         <w:rPr>
           <w:u w:val="single"/>
-        </w:rPr>
-      </w:pPr>
+          <w:lang w:val="it-IT"/>
+        </w:rPr>
+      </w:pPr>
+      <w:r>
+        <w:rPr>
+          <w:lang w:val="it-IT"/>
+        </w:rPr>
+        <w:t>Con l’</w:t>
+      </w:r>
+      <w:proofErr w:type="spellStart"/>
+      <w:r>
+        <w:rPr>
+          <w:lang w:val="it-IT"/>
+        </w:rPr>
+        <w:t>unrolling</w:t>
+      </w:r>
+      <w:proofErr w:type="spellEnd"/>
+      <w:r>
+        <w:rPr>
+          <w:lang w:val="it-IT"/>
+        </w:rPr>
+        <w:t xml:space="preserve">, essendo ciascuna iterazione indipendente dalla precedente, posso riorganizzare le istruzione in modo tale da ridurre i data e </w:t>
+      </w:r>
+      <w:proofErr w:type="spellStart"/>
+      <w:r>
+        <w:rPr>
+          <w:lang w:val="it-IT"/>
+        </w:rPr>
+        <w:t>structural</w:t>
+      </w:r>
+      <w:proofErr w:type="spellEnd"/>
+      <w:r>
+        <w:rPr>
+          <w:lang w:val="it-IT"/>
+        </w:rPr>
+        <w:t xml:space="preserve"> hazard e diminuire il numero delle volte che faccio una </w:t>
+      </w:r>
+      <w:proofErr w:type="spellStart"/>
+      <w:r>
+        <w:rPr>
+          <w:lang w:val="it-IT"/>
+        </w:rPr>
+        <w:t>branch</w:t>
+      </w:r>
+      <w:proofErr w:type="spellEnd"/>
     </w:p>
     <w:p>
       <w:pPr>
@@ -1788,6 +1773,7 @@
         <w:jc w:val="both"/>
         <w:rPr>
           <w:u w:val="single"/>
+          <w:lang w:val="it-IT"/>
         </w:rPr>
       </w:pPr>
     </w:p>
@@ -1802,6 +1788,7 @@
         <w:jc w:val="both"/>
         <w:rPr>
           <w:u w:val="single"/>
+          <w:lang w:val="it-IT"/>
         </w:rPr>
       </w:pPr>
     </w:p>
@@ -1816,6 +1803,7 @@
         <w:jc w:val="both"/>
         <w:rPr>
           <w:u w:val="single"/>
+          <w:lang w:val="it-IT"/>
         </w:rPr>
       </w:pPr>
     </w:p>
@@ -1830,6 +1818,7 @@
         <w:jc w:val="both"/>
         <w:rPr>
           <w:u w:val="single"/>
+          <w:lang w:val="it-IT"/>
         </w:rPr>
       </w:pPr>
     </w:p>
@@ -1844,6 +1833,7 @@
         <w:jc w:val="both"/>
         <w:rPr>
           <w:u w:val="single"/>
+          <w:lang w:val="it-IT"/>
         </w:rPr>
       </w:pPr>
     </w:p>
@@ -1858,6 +1848,7 @@
         <w:jc w:val="both"/>
         <w:rPr>
           <w:u w:val="single"/>
+          <w:lang w:val="it-IT"/>
         </w:rPr>
       </w:pPr>
     </w:p>
@@ -1872,6 +1863,7 @@
         <w:jc w:val="both"/>
         <w:rPr>
           <w:u w:val="single"/>
+          <w:lang w:val="it-IT"/>
         </w:rPr>
       </w:pPr>
     </w:p>
@@ -1886,6 +1878,7 @@
         <w:jc w:val="both"/>
         <w:rPr>
           <w:u w:val="single"/>
+          <w:lang w:val="it-IT"/>
         </w:rPr>
       </w:pPr>
     </w:p>
@@ -1900,6 +1893,22 @@
         <w:jc w:val="both"/>
         <w:rPr>
           <w:u w:val="single"/>
+          <w:lang w:val="it-IT"/>
+        </w:rPr>
+      </w:pPr>
+    </w:p>
+    <w:p>
+      <w:pPr>
+        <w:pBdr>
+          <w:top w:val="single" w:sz="4" w:space="1" w:color="auto"/>
+          <w:left w:val="single" w:sz="4" w:space="4" w:color="auto"/>
+          <w:bottom w:val="single" w:sz="4" w:space="1" w:color="auto"/>
+          <w:right w:val="single" w:sz="4" w:space="4" w:color="auto"/>
+        </w:pBdr>
+        <w:jc w:val="both"/>
+        <w:rPr>
+          <w:u w:val="single"/>
+          <w:lang w:val="it-IT"/>
         </w:rPr>
       </w:pPr>
     </w:p>
@@ -1910,6 +1919,7 @@
         <w:jc w:val="both"/>
         <w:rPr>
           <w:u w:val="single"/>
+          <w:lang w:val="it-IT"/>
         </w:rPr>
       </w:pPr>
     </w:p>
@@ -1919,6 +1929,7 @@
         <w:jc w:val="both"/>
         <w:rPr>
           <w:u w:val="single"/>
+          <w:lang w:val="it-IT"/>
         </w:rPr>
       </w:pPr>
     </w:p>

--- a/Lab03/lab_03_2021-2022.docx
+++ b/Lab03/lab_03_2021-2022.docx
@@ -1412,7 +1412,7 @@
                 <w:sz w:val="20"/>
                 <w:szCs w:val="20"/>
               </w:rPr>
-              <w:t>1304</w:t>
+              <w:t>1142</w:t>
             </w:r>
           </w:p>
         </w:tc>
@@ -1550,6 +1550,7 @@
               <w:rPr>
                 <w:sz w:val="20"/>
                 <w:szCs w:val="20"/>
+                <w:lang w:val="it-IT"/>
               </w:rPr>
             </w:pPr>
             <w:r>
@@ -1557,7 +1558,7 @@
                 <w:sz w:val="20"/>
                 <w:szCs w:val="20"/>
               </w:rPr>
-              <w:t>1304</w:t>
+              <w:t>1142</w:t>
             </w:r>
           </w:p>
         </w:tc>
@@ -1566,6 +1567,9 @@
     <w:p>
       <w:pPr>
         <w:jc w:val="both"/>
+        <w:rPr>
+          <w:lang w:val="it-IT"/>
+        </w:rPr>
       </w:pPr>
     </w:p>
     <w:p>
@@ -1618,37 +1622,12 @@
           <w:lang w:val="it-IT"/>
         </w:rPr>
       </w:pPr>
-      <w:proofErr w:type="spellStart"/>
       <w:r>
         <w:rPr>
           <w:u w:val="single"/>
           <w:lang w:val="it-IT"/>
         </w:rPr>
-        <w:t>Eventual</w:t>
-      </w:r>
-      <w:proofErr w:type="spellEnd"/>
-      <w:r>
-        <w:rPr>
-          <w:u w:val="single"/>
-          <w:lang w:val="it-IT"/>
-        </w:rPr>
-        <w:t xml:space="preserve"> </w:t>
-      </w:r>
-      <w:proofErr w:type="spellStart"/>
-      <w:r>
-        <w:rPr>
-          <w:u w:val="single"/>
-          <w:lang w:val="it-IT"/>
-        </w:rPr>
-        <w:t>explanation</w:t>
-      </w:r>
-      <w:proofErr w:type="spellEnd"/>
-      <w:r>
-        <w:rPr>
-          <w:u w:val="single"/>
-          <w:lang w:val="it-IT"/>
-        </w:rPr>
-        <w:t>:</w:t>
+        <w:t>Eventual explanation:</w:t>
       </w:r>
     </w:p>
     <w:p>
@@ -1674,35 +1653,7 @@
         <w:rPr>
           <w:lang w:val="it-IT"/>
         </w:rPr>
-        <w:t xml:space="preserve"> istruzione dopo la </w:t>
-      </w:r>
-      <w:proofErr w:type="spellStart"/>
-      <w:r>
-        <w:rPr>
-          <w:lang w:val="it-IT"/>
-        </w:rPr>
-        <w:t>branch</w:t>
-      </w:r>
-      <w:proofErr w:type="spellEnd"/>
-      <w:r>
-        <w:rPr>
-          <w:lang w:val="it-IT"/>
-        </w:rPr>
-        <w:t xml:space="preserve">, faccio in modo che quando la </w:t>
-      </w:r>
-      <w:proofErr w:type="spellStart"/>
-      <w:r>
-        <w:rPr>
-          <w:lang w:val="it-IT"/>
-        </w:rPr>
-        <w:t>branch</w:t>
-      </w:r>
-      <w:proofErr w:type="spellEnd"/>
-      <w:r>
-        <w:rPr>
-          <w:lang w:val="it-IT"/>
-        </w:rPr>
-        <w:t xml:space="preserve"> passi nella pipeline eseguo un istruzione che sarebbe stata comunque fatta.</w:t>
+        <w:t xml:space="preserve"> istruzione dopo la branch, faccio in modo che quando la branch passi nella pipeline eseguo un istruzione che sarebbe stata comunque fatta.</w:t>
       </w:r>
     </w:p>
     <w:p>
@@ -1723,44 +1674,8 @@
         <w:rPr>
           <w:lang w:val="it-IT"/>
         </w:rPr>
-        <w:t>Con l’</w:t>
-      </w:r>
-      <w:proofErr w:type="spellStart"/>
-      <w:r>
-        <w:rPr>
-          <w:lang w:val="it-IT"/>
-        </w:rPr>
-        <w:t>unrolling</w:t>
-      </w:r>
-      <w:proofErr w:type="spellEnd"/>
-      <w:r>
-        <w:rPr>
-          <w:lang w:val="it-IT"/>
-        </w:rPr>
-        <w:t xml:space="preserve">, essendo ciascuna iterazione indipendente dalla precedente, posso riorganizzare le istruzione in modo tale da ridurre i data e </w:t>
-      </w:r>
-      <w:proofErr w:type="spellStart"/>
-      <w:r>
-        <w:rPr>
-          <w:lang w:val="it-IT"/>
-        </w:rPr>
-        <w:t>structural</w:t>
-      </w:r>
-      <w:proofErr w:type="spellEnd"/>
-      <w:r>
-        <w:rPr>
-          <w:lang w:val="it-IT"/>
-        </w:rPr>
-        <w:t xml:space="preserve"> hazard e diminuire il numero delle volte che faccio una </w:t>
-      </w:r>
-      <w:proofErr w:type="spellStart"/>
-      <w:r>
-        <w:rPr>
-          <w:lang w:val="it-IT"/>
-        </w:rPr>
-        <w:t>branch</w:t>
-      </w:r>
-      <w:proofErr w:type="spellEnd"/>
+        <w:t>Con l’unrolling, essendo ciascuna iterazione indipendente dalla precedente, posso riorganizzare le istruzione in modo tale da ridurre i data e structural hazard e diminuire il numero delle volte che faccio una branch</w:t>
+      </w:r>
     </w:p>
     <w:p>
       <w:pPr>

--- a/Lab03/lab_03_2021-2022.docx
+++ b/Lab03/lab_03_2021-2022.docx
@@ -1412,7 +1412,14 @@
                 <w:sz w:val="20"/>
                 <w:szCs w:val="20"/>
               </w:rPr>
-              <w:t>1142</w:t>
+              <w:t>114</w:t>
+            </w:r>
+            <w:r>
+              <w:rPr>
+                <w:sz w:val="20"/>
+                <w:szCs w:val="20"/>
+              </w:rPr>
+              <w:t>0</w:t>
             </w:r>
           </w:p>
         </w:tc>
@@ -1550,6 +1557,7 @@
               <w:rPr>
                 <w:sz w:val="20"/>
                 <w:szCs w:val="20"/>
+                <w:u w:val="single"/>
                 <w:lang w:val="it-IT"/>
               </w:rPr>
             </w:pPr>
@@ -1558,7 +1566,14 @@
                 <w:sz w:val="20"/>
                 <w:szCs w:val="20"/>
               </w:rPr>
-              <w:t>1142</w:t>
+              <w:t>114</w:t>
+            </w:r>
+            <w:r>
+              <w:rPr>
+                <w:sz w:val="20"/>
+                <w:szCs w:val="20"/>
+              </w:rPr>
+              <w:t>0</w:t>
             </w:r>
           </w:p>
         </w:tc>
